--- a/public/word-template/resolucionhead2023.docx
+++ b/public/word-template/resolucionhead2023.docx
@@ -248,7 +248,15 @@
           <w:rFonts w:ascii="Calibri" w:eastAsia="Calibri" w:hAnsi="Calibri" w:cs="Calibri"/>
           <w:w w:val="90"/>
         </w:rPr>
-        <w:t>2.763 de 1979 y de las Leyes Nos. 18.933 y 18.469; Ley 19.937 de Autoridad Sanitaria</w:t>
+        <w:t xml:space="preserve">2.763 de 1979 y de las Leyes Nos. 18.933 y 18.469; </w:t>
+      </w:r>
+      <w:r>
+        <w:rPr>
+          <w:rFonts w:ascii="Calibri" w:eastAsia="Calibri" w:hAnsi="Calibri" w:cs="Calibri"/>
+          <w:color w:val="FF0000"/>
+          <w:w w:val="90"/>
+        </w:rPr>
+        <w:t>Ley 19.937 de Autoridad Sanitaria</w:t>
       </w:r>
       <w:r>
         <w:rPr>
@@ -2394,14 +2402,14 @@
         <v:path o:extrusionok="f" gradientshapeok="t" o:connecttype="rect"/>
         <o:lock v:ext="edit" aspectratio="t"/>
       </v:shapetype>
-      <v:shape id="_x0000_i1118" type="#_x0000_t75" style="width:199.8pt;height:199.8pt" o:bullet="t">
+      <v:shape id="_x0000_i1058" type="#_x0000_t75" style="width:199.8pt;height:199.8pt" o:bullet="t">
         <v:imagedata r:id="rId1" o:title="email"/>
       </v:shape>
     </w:pict>
   </w:numPicBullet>
   <w:numPicBullet w:numPicBulletId="1">
     <w:pict>
-      <v:shape id="_x0000_i1119" type="#_x0000_t75" style="width:225.6pt;height:273pt" o:bullet="t">
+      <v:shape id="_x0000_i1059" type="#_x0000_t75" style="width:225.6pt;height:273pt" o:bullet="t">
         <v:imagedata r:id="rId2" o:title="CORREO"/>
       </v:shape>
     </w:pict>

--- a/public/word-template/resolucionhead2023.docx
+++ b/public/word-template/resolucionhead2023.docx
@@ -105,25 +105,7 @@
           <w:bCs/>
           <w:w w:val="90"/>
         </w:rPr>
-        <w:t xml:space="preserve"> fecha </w:t>
-      </w:r>
-      <w:proofErr w:type="gramStart"/>
-      <w:r>
-        <w:rPr>
-          <w:rFonts w:cstheme="minorHAnsi"/>
-          <w:bCs/>
-          <w:w w:val="90"/>
-        </w:rPr>
-        <w:t>de acuerdo a</w:t>
-      </w:r>
-      <w:proofErr w:type="gramEnd"/>
-      <w:r>
-        <w:rPr>
-          <w:rFonts w:cstheme="minorHAnsi"/>
-          <w:bCs/>
-          <w:w w:val="90"/>
-        </w:rPr>
-        <w:t xml:space="preserve"> firma digital de Dirección.</w:t>
+        <w:t xml:space="preserve"> fecha de acuerdo a firma digital de Dirección.</w:t>
       </w:r>
     </w:p>
     <w:p>
@@ -248,15 +230,14 @@
           <w:rFonts w:ascii="Calibri" w:eastAsia="Calibri" w:hAnsi="Calibri" w:cs="Calibri"/>
           <w:w w:val="90"/>
         </w:rPr>
-        <w:t xml:space="preserve">2.763 de 1979 y de las Leyes Nos. 18.933 y 18.469; </w:t>
+        <w:t>2.763 de 1979 y de las Leyes Nos. 18.933 y 18.469</w:t>
       </w:r>
       <w:r>
         <w:rPr>
           <w:rFonts w:ascii="Calibri" w:eastAsia="Calibri" w:hAnsi="Calibri" w:cs="Calibri"/>
-          <w:color w:val="FF0000"/>
-          <w:w w:val="90"/>
-        </w:rPr>
-        <w:t>Ley 19.937 de Autoridad Sanitaria</w:t>
+          <w:w w:val="90"/>
+        </w:rPr>
+        <w:t>; Ley 19.937 de Autoridad Sanitaria</w:t>
       </w:r>
       <w:r>
         <w:rPr>
@@ -331,6 +312,13 @@
           <w:w w:val="90"/>
         </w:rPr>
         <w:t xml:space="preserve"> </w:t>
+      </w:r>
+      <w:r>
+        <w:rPr>
+          <w:rFonts w:ascii="Calibri" w:eastAsia="Calibri" w:hAnsi="Calibri" w:cs="Calibri"/>
+          <w:w w:val="90"/>
+        </w:rPr>
+        <w:t xml:space="preserve">Decreto N°140/04 del Ministerio de Salud que aprobó el Reglamento orgánico de los Servicios de Salud, </w:t>
       </w:r>
       <w:r>
         <w:rPr>
@@ -1534,21 +1522,7 @@
         <w:rPr>
           <w:rFonts w:cstheme="minorHAnsi"/>
         </w:rPr>
-        <w:t xml:space="preserve"> le asignó a la Entidad </w:t>
-      </w:r>
-      <w:proofErr w:type="gramStart"/>
-      <w:r>
-        <w:rPr>
-          <w:rFonts w:cstheme="minorHAnsi"/>
-        </w:rPr>
-        <w:t>Edilicia</w:t>
-      </w:r>
-      <w:proofErr w:type="gramEnd"/>
-      <w:r>
-        <w:rPr>
-          <w:rFonts w:cstheme="minorHAnsi"/>
-        </w:rPr>
-        <w:t xml:space="preserve"> la suma de </w:t>
+        <w:t xml:space="preserve"> le asignó a la Entidad Edilicia la suma de </w:t>
       </w:r>
       <w:r>
         <w:rPr>
@@ -2402,14 +2376,14 @@
         <v:path o:extrusionok="f" gradientshapeok="t" o:connecttype="rect"/>
         <o:lock v:ext="edit" aspectratio="t"/>
       </v:shapetype>
-      <v:shape id="_x0000_i1058" type="#_x0000_t75" style="width:199.8pt;height:199.8pt" o:bullet="t">
+      <v:shape id="_x0000_i1060" type="#_x0000_t75" style="width:199.8pt;height:199.8pt" o:bullet="t">
         <v:imagedata r:id="rId1" o:title="email"/>
       </v:shape>
     </w:pict>
   </w:numPicBullet>
   <w:numPicBullet w:numPicBulletId="1">
     <w:pict>
-      <v:shape id="_x0000_i1059" type="#_x0000_t75" style="width:225.6pt;height:273pt" o:bullet="t">
+      <v:shape id="_x0000_i1061" type="#_x0000_t75" style="width:225.6pt;height:273pt" o:bullet="t">
         <v:imagedata r:id="rId2" o:title="CORREO"/>
       </v:shape>
     </w:pict>

--- a/public/word-template/resolucionhead2023.docx
+++ b/public/word-template/resolucionhead2023.docx
@@ -984,6 +984,12 @@
           <w:rFonts w:cstheme="minorHAnsi"/>
         </w:rPr>
         <w:t xml:space="preserve"> </w:t>
+      </w:r>
+      <w:r>
+        <w:rPr>
+          <w:rFonts w:cstheme="minorHAnsi"/>
+        </w:rPr>
+        <w:t xml:space="preserve">sus modificaciones o aquella que la reemplace, se </w:t>
       </w:r>
       <w:r>
         <w:rPr>
@@ -2376,14 +2382,14 @@
         <v:path o:extrusionok="f" gradientshapeok="t" o:connecttype="rect"/>
         <o:lock v:ext="edit" aspectratio="t"/>
       </v:shapetype>
-      <v:shape id="_x0000_i1060" type="#_x0000_t75" style="width:199.8pt;height:199.8pt" o:bullet="t">
+      <v:shape id="_x0000_i1028" type="#_x0000_t75" style="width:199.8pt;height:199.8pt" o:bullet="t">
         <v:imagedata r:id="rId1" o:title="email"/>
       </v:shape>
     </w:pict>
   </w:numPicBullet>
   <w:numPicBullet w:numPicBulletId="1">
     <w:pict>
-      <v:shape id="_x0000_i1061" type="#_x0000_t75" style="width:225.6pt;height:273pt" o:bullet="t">
+      <v:shape id="_x0000_i1029" type="#_x0000_t75" style="width:225.6pt;height:273pt" o:bullet="t">
         <v:imagedata r:id="rId2" o:title="CORREO"/>
       </v:shape>
     </w:pict>

--- a/public/word-template/resolucionhead2023.docx
+++ b/public/word-template/resolucionhead2023.docx
@@ -1,6 +1,6 @@
 
 <file path=word/document.xml><?xml version="1.0" encoding="utf-8"?>
-<w:document xmlns:wpc="http://schemas.microsoft.com/office/word/2010/wordprocessingCanvas" xmlns:cx="http://schemas.microsoft.com/office/drawing/2014/chartex" xmlns:cx1="http://schemas.microsoft.com/office/drawing/2015/9/8/chartex" xmlns:cx2="http://schemas.microsoft.com/office/drawing/2015/10/21/chartex" xmlns:cx3="http://schemas.microsoft.com/office/drawing/2016/5/9/chartex" xmlns:cx4="http://schemas.microsoft.com/office/drawing/2016/5/10/chartex" xmlns:cx5="http://schemas.microsoft.com/office/drawing/2016/5/11/chartex" xmlns:cx6="http://schemas.microsoft.com/office/drawing/2016/5/12/chartex" xmlns:cx7="http://schemas.microsoft.com/office/drawing/2016/5/13/chartex" xmlns:cx8="http://schemas.microsoft.com/office/drawing/2016/5/14/chartex" xmlns:mc="http://schemas.openxmlformats.org/markup-compatibility/2006" xmlns:aink="http://schemas.microsoft.com/office/drawing/2016/ink" xmlns:am3d="http://schemas.microsoft.com/office/drawing/2017/model3d" xmlns:o="urn:schemas-microsoft-com:office:office" xmlns:oel="http://schemas.microsoft.com/office/2019/extlst" xmlns:r="http://schemas.openxmlformats.org/officeDocument/2006/relationships" xmlns:m="http://schemas.openxmlformats.org/officeDocument/2006/math" xmlns:v="urn:schemas-microsoft-com:vml" xmlns:wp14="http://schemas.microsoft.com/office/word/2010/wordprocessingDrawing" xmlns:wp="http://schemas.openxmlformats.org/drawingml/2006/wordprocessingDrawing" xmlns:w10="urn:schemas-microsoft-com:office:word" xmlns:w="http://schemas.openxmlformats.org/wordprocessingml/2006/main" xmlns:w14="http://schemas.microsoft.com/office/word/2010/wordml" xmlns:w15="http://schemas.microsoft.com/office/word/2012/wordml" xmlns:w16cex="http://schemas.microsoft.com/office/word/2018/wordml/cex" xmlns:w16cid="http://schemas.microsoft.com/office/word/2016/wordml/cid" xmlns:w16="http://schemas.microsoft.com/office/word/2018/wordml" xmlns:w16sdtdh="http://schemas.microsoft.com/office/word/2020/wordml/sdtdatahash" xmlns:w16se="http://schemas.microsoft.com/office/word/2015/wordml/symex" xmlns:wpg="http://schemas.microsoft.com/office/word/2010/wordprocessingGroup" xmlns:wpi="http://schemas.microsoft.com/office/word/2010/wordprocessingInk" xmlns:wne="http://schemas.microsoft.com/office/word/2006/wordml" xmlns:wps="http://schemas.microsoft.com/office/word/2010/wordprocessingShape" mc:Ignorable="w14 w15 w16se w16cid w16 w16cex w16sdtdh wp14">
+<w:document xmlns:wpc="http://schemas.microsoft.com/office/word/2010/wordprocessingCanvas" xmlns:cx="http://schemas.microsoft.com/office/drawing/2014/chartex" xmlns:cx1="http://schemas.microsoft.com/office/drawing/2015/9/8/chartex" xmlns:cx2="http://schemas.microsoft.com/office/drawing/2015/10/21/chartex" xmlns:cx3="http://schemas.microsoft.com/office/drawing/2016/5/9/chartex" xmlns:cx4="http://schemas.microsoft.com/office/drawing/2016/5/10/chartex" xmlns:cx5="http://schemas.microsoft.com/office/drawing/2016/5/11/chartex" xmlns:cx6="http://schemas.microsoft.com/office/drawing/2016/5/12/chartex" xmlns:cx7="http://schemas.microsoft.com/office/drawing/2016/5/13/chartex" xmlns:cx8="http://schemas.microsoft.com/office/drawing/2016/5/14/chartex" xmlns:mc="http://schemas.openxmlformats.org/markup-compatibility/2006" xmlns:aink="http://schemas.microsoft.com/office/drawing/2016/ink" xmlns:am3d="http://schemas.microsoft.com/office/drawing/2017/model3d" xmlns:o="urn:schemas-microsoft-com:office:office" xmlns:oel="http://schemas.microsoft.com/office/2019/extlst" xmlns:r="http://schemas.openxmlformats.org/officeDocument/2006/relationships" xmlns:m="http://schemas.openxmlformats.org/officeDocument/2006/math" xmlns:v="urn:schemas-microsoft-com:vml" xmlns:wp14="http://schemas.microsoft.com/office/word/2010/wordprocessingDrawing" xmlns:wp="http://schemas.openxmlformats.org/drawingml/2006/wordprocessingDrawing" xmlns:w10="urn:schemas-microsoft-com:office:word" xmlns:w="http://schemas.openxmlformats.org/wordprocessingml/2006/main" xmlns:w14="http://schemas.microsoft.com/office/word/2010/wordml" xmlns:w15="http://schemas.microsoft.com/office/word/2012/wordml" xmlns:w16cex="http://schemas.microsoft.com/office/word/2018/wordml/cex" xmlns:w16cid="http://schemas.microsoft.com/office/word/2016/wordml/cid" xmlns:w16="http://schemas.microsoft.com/office/word/2018/wordml" xmlns:w16du="http://schemas.microsoft.com/office/word/2023/wordml/word16du" xmlns:w16sdtdh="http://schemas.microsoft.com/office/word/2020/wordml/sdtdatahash" xmlns:w16se="http://schemas.microsoft.com/office/word/2015/wordml/symex" xmlns:wpg="http://schemas.microsoft.com/office/word/2010/wordprocessingGroup" xmlns:wpi="http://schemas.microsoft.com/office/word/2010/wordprocessingInk" xmlns:wne="http://schemas.microsoft.com/office/word/2006/wordml" xmlns:wps="http://schemas.microsoft.com/office/word/2010/wordprocessingShape" mc:Ignorable="w14 w15 w16se w16cid w16 w16cex w16sdtdh wp14">
   <w:body>
     <w:p>
       <w:pPr>
@@ -105,7 +105,25 @@
           <w:bCs/>
           <w:w w:val="90"/>
         </w:rPr>
-        <w:t xml:space="preserve"> fecha de acuerdo a firma digital de Dirección.</w:t>
+        <w:t xml:space="preserve"> fecha </w:t>
+      </w:r>
+      <w:proofErr w:type="gramStart"/>
+      <w:r>
+        <w:rPr>
+          <w:rFonts w:cstheme="minorHAnsi"/>
+          <w:bCs/>
+          <w:w w:val="90"/>
+        </w:rPr>
+        <w:t>de acuerdo a</w:t>
+      </w:r>
+      <w:proofErr w:type="gramEnd"/>
+      <w:r>
+        <w:rPr>
+          <w:rFonts w:cstheme="minorHAnsi"/>
+          <w:bCs/>
+          <w:w w:val="90"/>
+        </w:rPr>
+        <w:t xml:space="preserve"> firma digital de Dirección.</w:t>
       </w:r>
     </w:p>
     <w:p>
@@ -1458,7 +1476,19 @@
         <w:rPr>
           <w:rFonts w:cstheme="minorHAnsi"/>
         </w:rPr>
-        <w:t>suscrito entre el Servicio de Salud de Iquique y la</w:t>
+        <w:t xml:space="preserve">suscrito entre el Servicio de Salud de </w:t>
+      </w:r>
+      <w:r>
+        <w:rPr>
+          <w:rFonts w:cstheme="minorHAnsi"/>
+        </w:rPr>
+        <w:t>Tarapacá</w:t>
+      </w:r>
+      <w:r>
+        <w:rPr>
+          <w:rFonts w:cstheme="minorHAnsi"/>
+        </w:rPr>
+        <w:t xml:space="preserve"> y la</w:t>
       </w:r>
       <w:r>
         <w:rPr>
@@ -1528,7 +1558,21 @@
         <w:rPr>
           <w:rFonts w:cstheme="minorHAnsi"/>
         </w:rPr>
-        <w:t xml:space="preserve"> le asignó a la Entidad Edilicia la suma de </w:t>
+        <w:t xml:space="preserve"> le asignó a la Entidad </w:t>
+      </w:r>
+      <w:proofErr w:type="gramStart"/>
+      <w:r>
+        <w:rPr>
+          <w:rFonts w:cstheme="minorHAnsi"/>
+        </w:rPr>
+        <w:t>Edilicia</w:t>
+      </w:r>
+      <w:proofErr w:type="gramEnd"/>
+      <w:r>
+        <w:rPr>
+          <w:rFonts w:cstheme="minorHAnsi"/>
+        </w:rPr>
+        <w:t xml:space="preserve"> la suma de </w:t>
       </w:r>
       <w:r>
         <w:rPr>
@@ -2005,7 +2049,19 @@
         <w:rPr>
           <w:rFonts w:cstheme="minorHAnsi"/>
         </w:rPr>
-        <w:t xml:space="preserve">, suscrito entre el Servicio de Salud de Iquique, y la </w:t>
+        <w:t xml:space="preserve">, suscrito entre el Servicio de Salud de </w:t>
+      </w:r>
+      <w:r>
+        <w:rPr>
+          <w:rFonts w:cstheme="minorHAnsi"/>
+        </w:rPr>
+        <w:t>Tarapacá</w:t>
+      </w:r>
+      <w:r>
+        <w:rPr>
+          <w:rFonts w:cstheme="minorHAnsi"/>
+        </w:rPr>
+        <w:t xml:space="preserve">, y la </w:t>
       </w:r>
       <w:r>
         <w:rPr>
@@ -2106,12 +2162,8 @@
       </w:pPr>
     </w:p>
     <w:sectPr>
-      <w:headerReference w:type="even" r:id="rId8"/>
-      <w:headerReference w:type="default" r:id="rId9"/>
-      <w:footerReference w:type="even" r:id="rId10"/>
-      <w:footerReference w:type="default" r:id="rId11"/>
-      <w:headerReference w:type="first" r:id="rId12"/>
-      <w:footerReference w:type="first" r:id="rId13"/>
+      <w:headerReference w:type="default" r:id="rId8"/>
+      <w:footerReference w:type="default" r:id="rId9"/>
       <w:pgSz w:w="12240" w:h="20160" w:code="5"/>
       <w:pgMar w:top="993" w:right="1701" w:bottom="1134" w:left="1701" w:header="426" w:footer="318" w:gutter="0"/>
       <w:cols w:space="708"/>
@@ -2122,7 +2174,7 @@
 </file>
 
 <file path=word/endnotes.xml><?xml version="1.0" encoding="utf-8"?>
-<w:endnotes xmlns:wpc="http://schemas.microsoft.com/office/word/2010/wordprocessingCanvas" xmlns:cx="http://schemas.microsoft.com/office/drawing/2014/chartex" xmlns:cx1="http://schemas.microsoft.com/office/drawing/2015/9/8/chartex" xmlns:cx2="http://schemas.microsoft.com/office/drawing/2015/10/21/chartex" xmlns:cx3="http://schemas.microsoft.com/office/drawing/2016/5/9/chartex" xmlns:cx4="http://schemas.microsoft.com/office/drawing/2016/5/10/chartex" xmlns:cx5="http://schemas.microsoft.com/office/drawing/2016/5/11/chartex" xmlns:cx6="http://schemas.microsoft.com/office/drawing/2016/5/12/chartex" xmlns:cx7="http://schemas.microsoft.com/office/drawing/2016/5/13/chartex" xmlns:cx8="http://schemas.microsoft.com/office/drawing/2016/5/14/chartex" xmlns:mc="http://schemas.openxmlformats.org/markup-compatibility/2006" xmlns:aink="http://schemas.microsoft.com/office/drawing/2016/ink" xmlns:am3d="http://schemas.microsoft.com/office/drawing/2017/model3d" xmlns:o="urn:schemas-microsoft-com:office:office" xmlns:oel="http://schemas.microsoft.com/office/2019/extlst" xmlns:r="http://schemas.openxmlformats.org/officeDocument/2006/relationships" xmlns:m="http://schemas.openxmlformats.org/officeDocument/2006/math" xmlns:v="urn:schemas-microsoft-com:vml" xmlns:wp14="http://schemas.microsoft.com/office/word/2010/wordprocessingDrawing" xmlns:wp="http://schemas.openxmlformats.org/drawingml/2006/wordprocessingDrawing" xmlns:w10="urn:schemas-microsoft-com:office:word" xmlns:w="http://schemas.openxmlformats.org/wordprocessingml/2006/main" xmlns:w14="http://schemas.microsoft.com/office/word/2010/wordml" xmlns:w15="http://schemas.microsoft.com/office/word/2012/wordml" xmlns:w16cex="http://schemas.microsoft.com/office/word/2018/wordml/cex" xmlns:w16cid="http://schemas.microsoft.com/office/word/2016/wordml/cid" xmlns:w16="http://schemas.microsoft.com/office/word/2018/wordml" xmlns:w16sdtdh="http://schemas.microsoft.com/office/word/2020/wordml/sdtdatahash" xmlns:w16se="http://schemas.microsoft.com/office/word/2015/wordml/symex" xmlns:wpg="http://schemas.microsoft.com/office/word/2010/wordprocessingGroup" xmlns:wpi="http://schemas.microsoft.com/office/word/2010/wordprocessingInk" xmlns:wne="http://schemas.microsoft.com/office/word/2006/wordml" xmlns:wps="http://schemas.microsoft.com/office/word/2010/wordprocessingShape" mc:Ignorable="w14 w15 w16se w16cid w16 w16cex w16sdtdh wp14">
+<w:endnotes xmlns:wpc="http://schemas.microsoft.com/office/word/2010/wordprocessingCanvas" xmlns:cx="http://schemas.microsoft.com/office/drawing/2014/chartex" xmlns:cx1="http://schemas.microsoft.com/office/drawing/2015/9/8/chartex" xmlns:cx2="http://schemas.microsoft.com/office/drawing/2015/10/21/chartex" xmlns:cx3="http://schemas.microsoft.com/office/drawing/2016/5/9/chartex" xmlns:cx4="http://schemas.microsoft.com/office/drawing/2016/5/10/chartex" xmlns:cx5="http://schemas.microsoft.com/office/drawing/2016/5/11/chartex" xmlns:cx6="http://schemas.microsoft.com/office/drawing/2016/5/12/chartex" xmlns:cx7="http://schemas.microsoft.com/office/drawing/2016/5/13/chartex" xmlns:cx8="http://schemas.microsoft.com/office/drawing/2016/5/14/chartex" xmlns:mc="http://schemas.openxmlformats.org/markup-compatibility/2006" xmlns:aink="http://schemas.microsoft.com/office/drawing/2016/ink" xmlns:am3d="http://schemas.microsoft.com/office/drawing/2017/model3d" xmlns:o="urn:schemas-microsoft-com:office:office" xmlns:oel="http://schemas.microsoft.com/office/2019/extlst" xmlns:r="http://schemas.openxmlformats.org/officeDocument/2006/relationships" xmlns:m="http://schemas.openxmlformats.org/officeDocument/2006/math" xmlns:v="urn:schemas-microsoft-com:vml" xmlns:wp14="http://schemas.microsoft.com/office/word/2010/wordprocessingDrawing" xmlns:wp="http://schemas.openxmlformats.org/drawingml/2006/wordprocessingDrawing" xmlns:w10="urn:schemas-microsoft-com:office:word" xmlns:w="http://schemas.openxmlformats.org/wordprocessingml/2006/main" xmlns:w14="http://schemas.microsoft.com/office/word/2010/wordml" xmlns:w15="http://schemas.microsoft.com/office/word/2012/wordml" xmlns:w16cex="http://schemas.microsoft.com/office/word/2018/wordml/cex" xmlns:w16cid="http://schemas.microsoft.com/office/word/2016/wordml/cid" xmlns:w16="http://schemas.microsoft.com/office/word/2018/wordml" xmlns:w16du="http://schemas.microsoft.com/office/word/2023/wordml/word16du" xmlns:w16sdtdh="http://schemas.microsoft.com/office/word/2020/wordml/sdtdatahash" xmlns:w16se="http://schemas.microsoft.com/office/word/2015/wordml/symex" xmlns:wpg="http://schemas.microsoft.com/office/word/2010/wordprocessingGroup" xmlns:wpi="http://schemas.microsoft.com/office/word/2010/wordprocessingInk" xmlns:wne="http://schemas.microsoft.com/office/word/2006/wordml" xmlns:wps="http://schemas.microsoft.com/office/word/2010/wordprocessingShape" mc:Ignorable="w14 w15 w16se w16cid w16 w16cex w16sdtdh wp14">
   <w:endnote w:type="separator" w:id="-1">
     <w:p>
       <w:pPr>
@@ -2147,17 +2199,7 @@
 </file>
 
 <file path=word/footer1.xml><?xml version="1.0" encoding="utf-8"?>
-<w:ftr xmlns:wpc="http://schemas.microsoft.com/office/word/2010/wordprocessingCanvas" xmlns:cx="http://schemas.microsoft.com/office/drawing/2014/chartex" xmlns:cx1="http://schemas.microsoft.com/office/drawing/2015/9/8/chartex" xmlns:cx2="http://schemas.microsoft.com/office/drawing/2015/10/21/chartex" xmlns:cx3="http://schemas.microsoft.com/office/drawing/2016/5/9/chartex" xmlns:cx4="http://schemas.microsoft.com/office/drawing/2016/5/10/chartex" xmlns:cx5="http://schemas.microsoft.com/office/drawing/2016/5/11/chartex" xmlns:cx6="http://schemas.microsoft.com/office/drawing/2016/5/12/chartex" xmlns:cx7="http://schemas.microsoft.com/office/drawing/2016/5/13/chartex" xmlns:cx8="http://schemas.microsoft.com/office/drawing/2016/5/14/chartex" xmlns:mc="http://schemas.openxmlformats.org/markup-compatibility/2006" xmlns:aink="http://schemas.microsoft.com/office/drawing/2016/ink" xmlns:am3d="http://schemas.microsoft.com/office/drawing/2017/model3d" xmlns:o="urn:schemas-microsoft-com:office:office" xmlns:oel="http://schemas.microsoft.com/office/2019/extlst" xmlns:r="http://schemas.openxmlformats.org/officeDocument/2006/relationships" xmlns:m="http://schemas.openxmlformats.org/officeDocument/2006/math" xmlns:v="urn:schemas-microsoft-com:vml" xmlns:wp14="http://schemas.microsoft.com/office/word/2010/wordprocessingDrawing" xmlns:wp="http://schemas.openxmlformats.org/drawingml/2006/wordprocessingDrawing" xmlns:w10="urn:schemas-microsoft-com:office:word" xmlns:w="http://schemas.openxmlformats.org/wordprocessingml/2006/main" xmlns:w14="http://schemas.microsoft.com/office/word/2010/wordml" xmlns:w15="http://schemas.microsoft.com/office/word/2012/wordml" xmlns:w16cex="http://schemas.microsoft.com/office/word/2018/wordml/cex" xmlns:w16cid="http://schemas.microsoft.com/office/word/2016/wordml/cid" xmlns:w16="http://schemas.microsoft.com/office/word/2018/wordml" xmlns:w16sdtdh="http://schemas.microsoft.com/office/word/2020/wordml/sdtdatahash" xmlns:w16se="http://schemas.microsoft.com/office/word/2015/wordml/symex" xmlns:wpg="http://schemas.microsoft.com/office/word/2010/wordprocessingGroup" xmlns:wpi="http://schemas.microsoft.com/office/word/2010/wordprocessingInk" xmlns:wne="http://schemas.microsoft.com/office/word/2006/wordml" xmlns:wps="http://schemas.microsoft.com/office/word/2010/wordprocessingShape" mc:Ignorable="w14 w15 w16se w16cid w16 w16cex w16sdtdh wp14">
-  <w:p>
-    <w:pPr>
-      <w:pStyle w:val="Piedepgina"/>
-    </w:pPr>
-  </w:p>
-</w:ftr>
-</file>
-
-<file path=word/footer2.xml><?xml version="1.0" encoding="utf-8"?>
-<w:ftr xmlns:wpc="http://schemas.microsoft.com/office/word/2010/wordprocessingCanvas" xmlns:cx="http://schemas.microsoft.com/office/drawing/2014/chartex" xmlns:cx1="http://schemas.microsoft.com/office/drawing/2015/9/8/chartex" xmlns:cx2="http://schemas.microsoft.com/office/drawing/2015/10/21/chartex" xmlns:cx3="http://schemas.microsoft.com/office/drawing/2016/5/9/chartex" xmlns:cx4="http://schemas.microsoft.com/office/drawing/2016/5/10/chartex" xmlns:cx5="http://schemas.microsoft.com/office/drawing/2016/5/11/chartex" xmlns:cx6="http://schemas.microsoft.com/office/drawing/2016/5/12/chartex" xmlns:cx7="http://schemas.microsoft.com/office/drawing/2016/5/13/chartex" xmlns:cx8="http://schemas.microsoft.com/office/drawing/2016/5/14/chartex" xmlns:mc="http://schemas.openxmlformats.org/markup-compatibility/2006" xmlns:aink="http://schemas.microsoft.com/office/drawing/2016/ink" xmlns:am3d="http://schemas.microsoft.com/office/drawing/2017/model3d" xmlns:o="urn:schemas-microsoft-com:office:office" xmlns:oel="http://schemas.microsoft.com/office/2019/extlst" xmlns:r="http://schemas.openxmlformats.org/officeDocument/2006/relationships" xmlns:m="http://schemas.openxmlformats.org/officeDocument/2006/math" xmlns:v="urn:schemas-microsoft-com:vml" xmlns:wp14="http://schemas.microsoft.com/office/word/2010/wordprocessingDrawing" xmlns:wp="http://schemas.openxmlformats.org/drawingml/2006/wordprocessingDrawing" xmlns:w10="urn:schemas-microsoft-com:office:word" xmlns:w="http://schemas.openxmlformats.org/wordprocessingml/2006/main" xmlns:w14="http://schemas.microsoft.com/office/word/2010/wordml" xmlns:w15="http://schemas.microsoft.com/office/word/2012/wordml" xmlns:w16cex="http://schemas.microsoft.com/office/word/2018/wordml/cex" xmlns:w16cid="http://schemas.microsoft.com/office/word/2016/wordml/cid" xmlns:w16="http://schemas.microsoft.com/office/word/2018/wordml" xmlns:w16sdtdh="http://schemas.microsoft.com/office/word/2020/wordml/sdtdatahash" xmlns:w16se="http://schemas.microsoft.com/office/word/2015/wordml/symex" xmlns:wpg="http://schemas.microsoft.com/office/word/2010/wordprocessingGroup" xmlns:wpi="http://schemas.microsoft.com/office/word/2010/wordprocessingInk" xmlns:wne="http://schemas.microsoft.com/office/word/2006/wordml" xmlns:wps="http://schemas.microsoft.com/office/word/2010/wordprocessingShape" mc:Ignorable="w14 w15 w16se w16cid w16 w16cex w16sdtdh wp14">
+<w:ftr xmlns:wpc="http://schemas.microsoft.com/office/word/2010/wordprocessingCanvas" xmlns:cx="http://schemas.microsoft.com/office/drawing/2014/chartex" xmlns:cx1="http://schemas.microsoft.com/office/drawing/2015/9/8/chartex" xmlns:cx2="http://schemas.microsoft.com/office/drawing/2015/10/21/chartex" xmlns:cx3="http://schemas.microsoft.com/office/drawing/2016/5/9/chartex" xmlns:cx4="http://schemas.microsoft.com/office/drawing/2016/5/10/chartex" xmlns:cx5="http://schemas.microsoft.com/office/drawing/2016/5/11/chartex" xmlns:cx6="http://schemas.microsoft.com/office/drawing/2016/5/12/chartex" xmlns:cx7="http://schemas.microsoft.com/office/drawing/2016/5/13/chartex" xmlns:cx8="http://schemas.microsoft.com/office/drawing/2016/5/14/chartex" xmlns:mc="http://schemas.openxmlformats.org/markup-compatibility/2006" xmlns:aink="http://schemas.microsoft.com/office/drawing/2016/ink" xmlns:am3d="http://schemas.microsoft.com/office/drawing/2017/model3d" xmlns:o="urn:schemas-microsoft-com:office:office" xmlns:oel="http://schemas.microsoft.com/office/2019/extlst" xmlns:r="http://schemas.openxmlformats.org/officeDocument/2006/relationships" xmlns:m="http://schemas.openxmlformats.org/officeDocument/2006/math" xmlns:v="urn:schemas-microsoft-com:vml" xmlns:wp14="http://schemas.microsoft.com/office/word/2010/wordprocessingDrawing" xmlns:wp="http://schemas.openxmlformats.org/drawingml/2006/wordprocessingDrawing" xmlns:w10="urn:schemas-microsoft-com:office:word" xmlns:w="http://schemas.openxmlformats.org/wordprocessingml/2006/main" xmlns:w14="http://schemas.microsoft.com/office/word/2010/wordml" xmlns:w15="http://schemas.microsoft.com/office/word/2012/wordml" xmlns:w16cex="http://schemas.microsoft.com/office/word/2018/wordml/cex" xmlns:w16cid="http://schemas.microsoft.com/office/word/2016/wordml/cid" xmlns:w16="http://schemas.microsoft.com/office/word/2018/wordml" xmlns:w16du="http://schemas.microsoft.com/office/word/2023/wordml/word16du" xmlns:w16sdtdh="http://schemas.microsoft.com/office/word/2020/wordml/sdtdatahash" xmlns:w16se="http://schemas.microsoft.com/office/word/2015/wordml/symex" xmlns:wpg="http://schemas.microsoft.com/office/word/2010/wordprocessingGroup" xmlns:wpi="http://schemas.microsoft.com/office/word/2010/wordprocessingInk" xmlns:wne="http://schemas.microsoft.com/office/word/2006/wordml" xmlns:wps="http://schemas.microsoft.com/office/word/2010/wordprocessingShape" mc:Ignorable="w14 w15 w16se w16cid w16 w16cex w16sdtdh wp14">
   <w:p>
     <w:pPr>
       <w:pStyle w:val="Piedepgina"/>
@@ -2236,18 +2278,8 @@
 </w:ftr>
 </file>
 
-<file path=word/footer3.xml><?xml version="1.0" encoding="utf-8"?>
-<w:ftr xmlns:wpc="http://schemas.microsoft.com/office/word/2010/wordprocessingCanvas" xmlns:cx="http://schemas.microsoft.com/office/drawing/2014/chartex" xmlns:cx1="http://schemas.microsoft.com/office/drawing/2015/9/8/chartex" xmlns:cx2="http://schemas.microsoft.com/office/drawing/2015/10/21/chartex" xmlns:cx3="http://schemas.microsoft.com/office/drawing/2016/5/9/chartex" xmlns:cx4="http://schemas.microsoft.com/office/drawing/2016/5/10/chartex" xmlns:cx5="http://schemas.microsoft.com/office/drawing/2016/5/11/chartex" xmlns:cx6="http://schemas.microsoft.com/office/drawing/2016/5/12/chartex" xmlns:cx7="http://schemas.microsoft.com/office/drawing/2016/5/13/chartex" xmlns:cx8="http://schemas.microsoft.com/office/drawing/2016/5/14/chartex" xmlns:mc="http://schemas.openxmlformats.org/markup-compatibility/2006" xmlns:aink="http://schemas.microsoft.com/office/drawing/2016/ink" xmlns:am3d="http://schemas.microsoft.com/office/drawing/2017/model3d" xmlns:o="urn:schemas-microsoft-com:office:office" xmlns:oel="http://schemas.microsoft.com/office/2019/extlst" xmlns:r="http://schemas.openxmlformats.org/officeDocument/2006/relationships" xmlns:m="http://schemas.openxmlformats.org/officeDocument/2006/math" xmlns:v="urn:schemas-microsoft-com:vml" xmlns:wp14="http://schemas.microsoft.com/office/word/2010/wordprocessingDrawing" xmlns:wp="http://schemas.openxmlformats.org/drawingml/2006/wordprocessingDrawing" xmlns:w10="urn:schemas-microsoft-com:office:word" xmlns:w="http://schemas.openxmlformats.org/wordprocessingml/2006/main" xmlns:w14="http://schemas.microsoft.com/office/word/2010/wordml" xmlns:w15="http://schemas.microsoft.com/office/word/2012/wordml" xmlns:w16cex="http://schemas.microsoft.com/office/word/2018/wordml/cex" xmlns:w16cid="http://schemas.microsoft.com/office/word/2016/wordml/cid" xmlns:w16="http://schemas.microsoft.com/office/word/2018/wordml" xmlns:w16sdtdh="http://schemas.microsoft.com/office/word/2020/wordml/sdtdatahash" xmlns:w16se="http://schemas.microsoft.com/office/word/2015/wordml/symex" xmlns:wpg="http://schemas.microsoft.com/office/word/2010/wordprocessingGroup" xmlns:wpi="http://schemas.microsoft.com/office/word/2010/wordprocessingInk" xmlns:wne="http://schemas.microsoft.com/office/word/2006/wordml" xmlns:wps="http://schemas.microsoft.com/office/word/2010/wordprocessingShape" mc:Ignorable="w14 w15 w16se w16cid w16 w16cex w16sdtdh wp14">
-  <w:p>
-    <w:pPr>
-      <w:pStyle w:val="Piedepgina"/>
-    </w:pPr>
-  </w:p>
-</w:ftr>
-</file>
-
 <file path=word/footnotes.xml><?xml version="1.0" encoding="utf-8"?>
-<w:footnotes xmlns:wpc="http://schemas.microsoft.com/office/word/2010/wordprocessingCanvas" xmlns:cx="http://schemas.microsoft.com/office/drawing/2014/chartex" xmlns:cx1="http://schemas.microsoft.com/office/drawing/2015/9/8/chartex" xmlns:cx2="http://schemas.microsoft.com/office/drawing/2015/10/21/chartex" xmlns:cx3="http://schemas.microsoft.com/office/drawing/2016/5/9/chartex" xmlns:cx4="http://schemas.microsoft.com/office/drawing/2016/5/10/chartex" xmlns:cx5="http://schemas.microsoft.com/office/drawing/2016/5/11/chartex" xmlns:cx6="http://schemas.microsoft.com/office/drawing/2016/5/12/chartex" xmlns:cx7="http://schemas.microsoft.com/office/drawing/2016/5/13/chartex" xmlns:cx8="http://schemas.microsoft.com/office/drawing/2016/5/14/chartex" xmlns:mc="http://schemas.openxmlformats.org/markup-compatibility/2006" xmlns:aink="http://schemas.microsoft.com/office/drawing/2016/ink" xmlns:am3d="http://schemas.microsoft.com/office/drawing/2017/model3d" xmlns:o="urn:schemas-microsoft-com:office:office" xmlns:oel="http://schemas.microsoft.com/office/2019/extlst" xmlns:r="http://schemas.openxmlformats.org/officeDocument/2006/relationships" xmlns:m="http://schemas.openxmlformats.org/officeDocument/2006/math" xmlns:v="urn:schemas-microsoft-com:vml" xmlns:wp14="http://schemas.microsoft.com/office/word/2010/wordprocessingDrawing" xmlns:wp="http://schemas.openxmlformats.org/drawingml/2006/wordprocessingDrawing" xmlns:w10="urn:schemas-microsoft-com:office:word" xmlns:w="http://schemas.openxmlformats.org/wordprocessingml/2006/main" xmlns:w14="http://schemas.microsoft.com/office/word/2010/wordml" xmlns:w15="http://schemas.microsoft.com/office/word/2012/wordml" xmlns:w16cex="http://schemas.microsoft.com/office/word/2018/wordml/cex" xmlns:w16cid="http://schemas.microsoft.com/office/word/2016/wordml/cid" xmlns:w16="http://schemas.microsoft.com/office/word/2018/wordml" xmlns:w16sdtdh="http://schemas.microsoft.com/office/word/2020/wordml/sdtdatahash" xmlns:w16se="http://schemas.microsoft.com/office/word/2015/wordml/symex" xmlns:wpg="http://schemas.microsoft.com/office/word/2010/wordprocessingGroup" xmlns:wpi="http://schemas.microsoft.com/office/word/2010/wordprocessingInk" xmlns:wne="http://schemas.microsoft.com/office/word/2006/wordml" xmlns:wps="http://schemas.microsoft.com/office/word/2010/wordprocessingShape" mc:Ignorable="w14 w15 w16se w16cid w16 w16cex w16sdtdh wp14">
+<w:footnotes xmlns:wpc="http://schemas.microsoft.com/office/word/2010/wordprocessingCanvas" xmlns:cx="http://schemas.microsoft.com/office/drawing/2014/chartex" xmlns:cx1="http://schemas.microsoft.com/office/drawing/2015/9/8/chartex" xmlns:cx2="http://schemas.microsoft.com/office/drawing/2015/10/21/chartex" xmlns:cx3="http://schemas.microsoft.com/office/drawing/2016/5/9/chartex" xmlns:cx4="http://schemas.microsoft.com/office/drawing/2016/5/10/chartex" xmlns:cx5="http://schemas.microsoft.com/office/drawing/2016/5/11/chartex" xmlns:cx6="http://schemas.microsoft.com/office/drawing/2016/5/12/chartex" xmlns:cx7="http://schemas.microsoft.com/office/drawing/2016/5/13/chartex" xmlns:cx8="http://schemas.microsoft.com/office/drawing/2016/5/14/chartex" xmlns:mc="http://schemas.openxmlformats.org/markup-compatibility/2006" xmlns:aink="http://schemas.microsoft.com/office/drawing/2016/ink" xmlns:am3d="http://schemas.microsoft.com/office/drawing/2017/model3d" xmlns:o="urn:schemas-microsoft-com:office:office" xmlns:oel="http://schemas.microsoft.com/office/2019/extlst" xmlns:r="http://schemas.openxmlformats.org/officeDocument/2006/relationships" xmlns:m="http://schemas.openxmlformats.org/officeDocument/2006/math" xmlns:v="urn:schemas-microsoft-com:vml" xmlns:wp14="http://schemas.microsoft.com/office/word/2010/wordprocessingDrawing" xmlns:wp="http://schemas.openxmlformats.org/drawingml/2006/wordprocessingDrawing" xmlns:w10="urn:schemas-microsoft-com:office:word" xmlns:w="http://schemas.openxmlformats.org/wordprocessingml/2006/main" xmlns:w14="http://schemas.microsoft.com/office/word/2010/wordml" xmlns:w15="http://schemas.microsoft.com/office/word/2012/wordml" xmlns:w16cex="http://schemas.microsoft.com/office/word/2018/wordml/cex" xmlns:w16cid="http://schemas.microsoft.com/office/word/2016/wordml/cid" xmlns:w16="http://schemas.microsoft.com/office/word/2018/wordml" xmlns:w16du="http://schemas.microsoft.com/office/word/2023/wordml/word16du" xmlns:w16sdtdh="http://schemas.microsoft.com/office/word/2020/wordml/sdtdatahash" xmlns:w16se="http://schemas.microsoft.com/office/word/2015/wordml/symex" xmlns:wpg="http://schemas.microsoft.com/office/word/2010/wordprocessingGroup" xmlns:wpi="http://schemas.microsoft.com/office/word/2010/wordprocessingInk" xmlns:wne="http://schemas.microsoft.com/office/word/2006/wordml" xmlns:wps="http://schemas.microsoft.com/office/word/2010/wordprocessingShape" mc:Ignorable="w14 w15 w16se w16cid w16 w16cex w16sdtdh wp14">
   <w:footnote w:type="separator" w:id="-1">
     <w:p>
       <w:pPr>
@@ -2272,17 +2304,7 @@
 </file>
 
 <file path=word/header1.xml><?xml version="1.0" encoding="utf-8"?>
-<w:hdr xmlns:wpc="http://schemas.microsoft.com/office/word/2010/wordprocessingCanvas" xmlns:cx="http://schemas.microsoft.com/office/drawing/2014/chartex" xmlns:cx1="http://schemas.microsoft.com/office/drawing/2015/9/8/chartex" xmlns:cx2="http://schemas.microsoft.com/office/drawing/2015/10/21/chartex" xmlns:cx3="http://schemas.microsoft.com/office/drawing/2016/5/9/chartex" xmlns:cx4="http://schemas.microsoft.com/office/drawing/2016/5/10/chartex" xmlns:cx5="http://schemas.microsoft.com/office/drawing/2016/5/11/chartex" xmlns:cx6="http://schemas.microsoft.com/office/drawing/2016/5/12/chartex" xmlns:cx7="http://schemas.microsoft.com/office/drawing/2016/5/13/chartex" xmlns:cx8="http://schemas.microsoft.com/office/drawing/2016/5/14/chartex" xmlns:mc="http://schemas.openxmlformats.org/markup-compatibility/2006" xmlns:aink="http://schemas.microsoft.com/office/drawing/2016/ink" xmlns:am3d="http://schemas.microsoft.com/office/drawing/2017/model3d" xmlns:o="urn:schemas-microsoft-com:office:office" xmlns:oel="http://schemas.microsoft.com/office/2019/extlst" xmlns:r="http://schemas.openxmlformats.org/officeDocument/2006/relationships" xmlns:m="http://schemas.openxmlformats.org/officeDocument/2006/math" xmlns:v="urn:schemas-microsoft-com:vml" xmlns:wp14="http://schemas.microsoft.com/office/word/2010/wordprocessingDrawing" xmlns:wp="http://schemas.openxmlformats.org/drawingml/2006/wordprocessingDrawing" xmlns:w10="urn:schemas-microsoft-com:office:word" xmlns:w="http://schemas.openxmlformats.org/wordprocessingml/2006/main" xmlns:w14="http://schemas.microsoft.com/office/word/2010/wordml" xmlns:w15="http://schemas.microsoft.com/office/word/2012/wordml" xmlns:w16cex="http://schemas.microsoft.com/office/word/2018/wordml/cex" xmlns:w16cid="http://schemas.microsoft.com/office/word/2016/wordml/cid" xmlns:w16="http://schemas.microsoft.com/office/word/2018/wordml" xmlns:w16sdtdh="http://schemas.microsoft.com/office/word/2020/wordml/sdtdatahash" xmlns:w16se="http://schemas.microsoft.com/office/word/2015/wordml/symex" xmlns:wpg="http://schemas.microsoft.com/office/word/2010/wordprocessingGroup" xmlns:wpi="http://schemas.microsoft.com/office/word/2010/wordprocessingInk" xmlns:wne="http://schemas.microsoft.com/office/word/2006/wordml" xmlns:wps="http://schemas.microsoft.com/office/word/2010/wordprocessingShape" mc:Ignorable="w14 w15 w16se w16cid w16 w16cex w16sdtdh wp14">
-  <w:p>
-    <w:pPr>
-      <w:pStyle w:val="Encabezado"/>
-    </w:pPr>
-  </w:p>
-</w:hdr>
-</file>
-
-<file path=word/header2.xml><?xml version="1.0" encoding="utf-8"?>
-<w:hdr xmlns:wpc="http://schemas.microsoft.com/office/word/2010/wordprocessingCanvas" xmlns:cx="http://schemas.microsoft.com/office/drawing/2014/chartex" xmlns:cx1="http://schemas.microsoft.com/office/drawing/2015/9/8/chartex" xmlns:cx2="http://schemas.microsoft.com/office/drawing/2015/10/21/chartex" xmlns:cx3="http://schemas.microsoft.com/office/drawing/2016/5/9/chartex" xmlns:cx4="http://schemas.microsoft.com/office/drawing/2016/5/10/chartex" xmlns:cx5="http://schemas.microsoft.com/office/drawing/2016/5/11/chartex" xmlns:cx6="http://schemas.microsoft.com/office/drawing/2016/5/12/chartex" xmlns:cx7="http://schemas.microsoft.com/office/drawing/2016/5/13/chartex" xmlns:cx8="http://schemas.microsoft.com/office/drawing/2016/5/14/chartex" xmlns:mc="http://schemas.openxmlformats.org/markup-compatibility/2006" xmlns:aink="http://schemas.microsoft.com/office/drawing/2016/ink" xmlns:am3d="http://schemas.microsoft.com/office/drawing/2017/model3d" xmlns:o="urn:schemas-microsoft-com:office:office" xmlns:oel="http://schemas.microsoft.com/office/2019/extlst" xmlns:r="http://schemas.openxmlformats.org/officeDocument/2006/relationships" xmlns:m="http://schemas.openxmlformats.org/officeDocument/2006/math" xmlns:v="urn:schemas-microsoft-com:vml" xmlns:wp14="http://schemas.microsoft.com/office/word/2010/wordprocessingDrawing" xmlns:wp="http://schemas.openxmlformats.org/drawingml/2006/wordprocessingDrawing" xmlns:w10="urn:schemas-microsoft-com:office:word" xmlns:w="http://schemas.openxmlformats.org/wordprocessingml/2006/main" xmlns:w14="http://schemas.microsoft.com/office/word/2010/wordml" xmlns:w15="http://schemas.microsoft.com/office/word/2012/wordml" xmlns:w16cex="http://schemas.microsoft.com/office/word/2018/wordml/cex" xmlns:w16cid="http://schemas.microsoft.com/office/word/2016/wordml/cid" xmlns:w16="http://schemas.microsoft.com/office/word/2018/wordml" xmlns:w16sdtdh="http://schemas.microsoft.com/office/word/2020/wordml/sdtdatahash" xmlns:w16se="http://schemas.microsoft.com/office/word/2015/wordml/symex" xmlns:wpg="http://schemas.microsoft.com/office/word/2010/wordprocessingGroup" xmlns:wpi="http://schemas.microsoft.com/office/word/2010/wordprocessingInk" xmlns:wne="http://schemas.microsoft.com/office/word/2006/wordml" xmlns:wps="http://schemas.microsoft.com/office/word/2010/wordprocessingShape" mc:Ignorable="w14 w15 w16se w16cid w16 w16cex w16sdtdh wp14">
+<w:hdr xmlns:wpc="http://schemas.microsoft.com/office/word/2010/wordprocessingCanvas" xmlns:cx="http://schemas.microsoft.com/office/drawing/2014/chartex" xmlns:cx1="http://schemas.microsoft.com/office/drawing/2015/9/8/chartex" xmlns:cx2="http://schemas.microsoft.com/office/drawing/2015/10/21/chartex" xmlns:cx3="http://schemas.microsoft.com/office/drawing/2016/5/9/chartex" xmlns:cx4="http://schemas.microsoft.com/office/drawing/2016/5/10/chartex" xmlns:cx5="http://schemas.microsoft.com/office/drawing/2016/5/11/chartex" xmlns:cx6="http://schemas.microsoft.com/office/drawing/2016/5/12/chartex" xmlns:cx7="http://schemas.microsoft.com/office/drawing/2016/5/13/chartex" xmlns:cx8="http://schemas.microsoft.com/office/drawing/2016/5/14/chartex" xmlns:mc="http://schemas.openxmlformats.org/markup-compatibility/2006" xmlns:aink="http://schemas.microsoft.com/office/drawing/2016/ink" xmlns:am3d="http://schemas.microsoft.com/office/drawing/2017/model3d" xmlns:o="urn:schemas-microsoft-com:office:office" xmlns:oel="http://schemas.microsoft.com/office/2019/extlst" xmlns:r="http://schemas.openxmlformats.org/officeDocument/2006/relationships" xmlns:m="http://schemas.openxmlformats.org/officeDocument/2006/math" xmlns:v="urn:schemas-microsoft-com:vml" xmlns:wp14="http://schemas.microsoft.com/office/word/2010/wordprocessingDrawing" xmlns:wp="http://schemas.openxmlformats.org/drawingml/2006/wordprocessingDrawing" xmlns:w10="urn:schemas-microsoft-com:office:word" xmlns:w="http://schemas.openxmlformats.org/wordprocessingml/2006/main" xmlns:w14="http://schemas.microsoft.com/office/word/2010/wordml" xmlns:w15="http://schemas.microsoft.com/office/word/2012/wordml" xmlns:w16cex="http://schemas.microsoft.com/office/word/2018/wordml/cex" xmlns:w16cid="http://schemas.microsoft.com/office/word/2016/wordml/cid" xmlns:w16="http://schemas.microsoft.com/office/word/2018/wordml" xmlns:w16du="http://schemas.microsoft.com/office/word/2023/wordml/word16du" xmlns:w16sdtdh="http://schemas.microsoft.com/office/word/2020/wordml/sdtdatahash" xmlns:w16se="http://schemas.microsoft.com/office/word/2015/wordml/symex" xmlns:wpg="http://schemas.microsoft.com/office/word/2010/wordprocessingGroup" xmlns:wpi="http://schemas.microsoft.com/office/word/2010/wordprocessingInk" xmlns:wne="http://schemas.microsoft.com/office/word/2006/wordml" xmlns:wps="http://schemas.microsoft.com/office/word/2010/wordprocessingShape" mc:Ignorable="w14 w15 w16se w16cid w16 w16cex w16sdtdh wp14">
   <w:p>
     <w:pPr>
       <w:pStyle w:val="Encabezado"/>
@@ -2290,17 +2312,13 @@
     </w:pPr>
     <w:r>
       <w:rPr>
-        <w:rFonts w:ascii="Arial" w:hAnsi="Arial" w:cs="Arial"/>
-        <w:b/>
         <w:noProof/>
-        <w:color w:val="000000" w:themeColor="text1"/>
-        <w:lang w:eastAsia="es-CL"/>
       </w:rPr>
       <w:drawing>
-        <wp:inline distT="0" distB="0" distL="0" distR="0" wp14:anchorId="35F7B75D" wp14:editId="3372B656">
-          <wp:extent cx="707390" cy="699135"/>
-          <wp:effectExtent l="0" t="0" r="0" b="5715"/>
-          <wp:docPr id="34" name="Imagen 1" descr="SSIquique-1"/>
+        <wp:inline distT="0" distB="0" distL="0" distR="0" wp14:anchorId="32C8C112" wp14:editId="76CEEFE4">
+          <wp:extent cx="784618" cy="711200"/>
+          <wp:effectExtent l="0" t="0" r="0" b="0"/>
+          <wp:docPr id="1497680289" name="Imagen 1" descr="Texto&#10;&#10;Descripción generada automáticamente"/>
           <wp:cNvGraphicFramePr>
             <a:graphicFrameLocks xmlns:a="http://schemas.openxmlformats.org/drawingml/2006/main" noChangeAspect="1"/>
           </wp:cNvGraphicFramePr>
@@ -2308,13 +2326,13 @@
             <a:graphicData uri="http://schemas.openxmlformats.org/drawingml/2006/picture">
               <pic:pic xmlns:pic="http://schemas.openxmlformats.org/drawingml/2006/picture">
                 <pic:nvPicPr>
-                  <pic:cNvPr id="0" name="Imagen 1" descr="SSIquique-1"/>
+                  <pic:cNvPr id="1497680289" name="Imagen 1" descr="Texto&#10;&#10;Descripción generada automáticamente"/>
                   <pic:cNvPicPr>
                     <a:picLocks noChangeAspect="1" noChangeArrowheads="1"/>
                   </pic:cNvPicPr>
                 </pic:nvPicPr>
                 <pic:blipFill>
-                  <a:blip r:embed="rId1" cstate="print">
+                  <a:blip r:embed="rId1">
                     <a:extLst>
                       <a:ext uri="{28A0092B-C50C-407E-A947-70E740481C1C}">
                         <a14:useLocalDpi xmlns:a14="http://schemas.microsoft.com/office/drawing/2010/main" val="0"/>
@@ -2329,7 +2347,7 @@
                 <pic:spPr bwMode="auto">
                   <a:xfrm>
                     <a:off x="0" y="0"/>
-                    <a:ext cx="707390" cy="699135"/>
+                    <a:ext cx="808309" cy="732674"/>
                   </a:xfrm>
                   <a:prstGeom prst="rect">
                     <a:avLst/>
@@ -2349,18 +2367,8 @@
 </w:hdr>
 </file>
 
-<file path=word/header3.xml><?xml version="1.0" encoding="utf-8"?>
-<w:hdr xmlns:wpc="http://schemas.microsoft.com/office/word/2010/wordprocessingCanvas" xmlns:cx="http://schemas.microsoft.com/office/drawing/2014/chartex" xmlns:cx1="http://schemas.microsoft.com/office/drawing/2015/9/8/chartex" xmlns:cx2="http://schemas.microsoft.com/office/drawing/2015/10/21/chartex" xmlns:cx3="http://schemas.microsoft.com/office/drawing/2016/5/9/chartex" xmlns:cx4="http://schemas.microsoft.com/office/drawing/2016/5/10/chartex" xmlns:cx5="http://schemas.microsoft.com/office/drawing/2016/5/11/chartex" xmlns:cx6="http://schemas.microsoft.com/office/drawing/2016/5/12/chartex" xmlns:cx7="http://schemas.microsoft.com/office/drawing/2016/5/13/chartex" xmlns:cx8="http://schemas.microsoft.com/office/drawing/2016/5/14/chartex" xmlns:mc="http://schemas.openxmlformats.org/markup-compatibility/2006" xmlns:aink="http://schemas.microsoft.com/office/drawing/2016/ink" xmlns:am3d="http://schemas.microsoft.com/office/drawing/2017/model3d" xmlns:o="urn:schemas-microsoft-com:office:office" xmlns:oel="http://schemas.microsoft.com/office/2019/extlst" xmlns:r="http://schemas.openxmlformats.org/officeDocument/2006/relationships" xmlns:m="http://schemas.openxmlformats.org/officeDocument/2006/math" xmlns:v="urn:schemas-microsoft-com:vml" xmlns:wp14="http://schemas.microsoft.com/office/word/2010/wordprocessingDrawing" xmlns:wp="http://schemas.openxmlformats.org/drawingml/2006/wordprocessingDrawing" xmlns:w10="urn:schemas-microsoft-com:office:word" xmlns:w="http://schemas.openxmlformats.org/wordprocessingml/2006/main" xmlns:w14="http://schemas.microsoft.com/office/word/2010/wordml" xmlns:w15="http://schemas.microsoft.com/office/word/2012/wordml" xmlns:w16cex="http://schemas.microsoft.com/office/word/2018/wordml/cex" xmlns:w16cid="http://schemas.microsoft.com/office/word/2016/wordml/cid" xmlns:w16="http://schemas.microsoft.com/office/word/2018/wordml" xmlns:w16sdtdh="http://schemas.microsoft.com/office/word/2020/wordml/sdtdatahash" xmlns:w16se="http://schemas.microsoft.com/office/word/2015/wordml/symex" xmlns:wpg="http://schemas.microsoft.com/office/word/2010/wordprocessingGroup" xmlns:wpi="http://schemas.microsoft.com/office/word/2010/wordprocessingInk" xmlns:wne="http://schemas.microsoft.com/office/word/2006/wordml" xmlns:wps="http://schemas.microsoft.com/office/word/2010/wordprocessingShape" mc:Ignorable="w14 w15 w16se w16cid w16 w16cex w16sdtdh wp14">
-  <w:p>
-    <w:pPr>
-      <w:pStyle w:val="Encabezado"/>
-    </w:pPr>
-  </w:p>
-</w:hdr>
-</file>
-
 <file path=word/numbering.xml><?xml version="1.0" encoding="utf-8"?>
-<w:numbering xmlns:wpc="http://schemas.microsoft.com/office/word/2010/wordprocessingCanvas" xmlns:cx="http://schemas.microsoft.com/office/drawing/2014/chartex" xmlns:cx1="http://schemas.microsoft.com/office/drawing/2015/9/8/chartex" xmlns:cx2="http://schemas.microsoft.com/office/drawing/2015/10/21/chartex" xmlns:cx3="http://schemas.microsoft.com/office/drawing/2016/5/9/chartex" xmlns:cx4="http://schemas.microsoft.com/office/drawing/2016/5/10/chartex" xmlns:cx5="http://schemas.microsoft.com/office/drawing/2016/5/11/chartex" xmlns:cx6="http://schemas.microsoft.com/office/drawing/2016/5/12/chartex" xmlns:cx7="http://schemas.microsoft.com/office/drawing/2016/5/13/chartex" xmlns:cx8="http://schemas.microsoft.com/office/drawing/2016/5/14/chartex" xmlns:mc="http://schemas.openxmlformats.org/markup-compatibility/2006" xmlns:aink="http://schemas.microsoft.com/office/drawing/2016/ink" xmlns:am3d="http://schemas.microsoft.com/office/drawing/2017/model3d" xmlns:o="urn:schemas-microsoft-com:office:office" xmlns:oel="http://schemas.microsoft.com/office/2019/extlst" xmlns:r="http://schemas.openxmlformats.org/officeDocument/2006/relationships" xmlns:m="http://schemas.openxmlformats.org/officeDocument/2006/math" xmlns:v="urn:schemas-microsoft-com:vml" xmlns:wp14="http://schemas.microsoft.com/office/word/2010/wordprocessingDrawing" xmlns:wp="http://schemas.openxmlformats.org/drawingml/2006/wordprocessingDrawing" xmlns:w10="urn:schemas-microsoft-com:office:word" xmlns:w="http://schemas.openxmlformats.org/wordprocessingml/2006/main" xmlns:w14="http://schemas.microsoft.com/office/word/2010/wordml" xmlns:w15="http://schemas.microsoft.com/office/word/2012/wordml" xmlns:w16cex="http://schemas.microsoft.com/office/word/2018/wordml/cex" xmlns:w16cid="http://schemas.microsoft.com/office/word/2016/wordml/cid" xmlns:w16="http://schemas.microsoft.com/office/word/2018/wordml" xmlns:w16sdtdh="http://schemas.microsoft.com/office/word/2020/wordml/sdtdatahash" xmlns:w16se="http://schemas.microsoft.com/office/word/2015/wordml/symex" xmlns:wpg="http://schemas.microsoft.com/office/word/2010/wordprocessingGroup" xmlns:wpi="http://schemas.microsoft.com/office/word/2010/wordprocessingInk" xmlns:wne="http://schemas.microsoft.com/office/word/2006/wordml" xmlns:wps="http://schemas.microsoft.com/office/word/2010/wordprocessingShape" mc:Ignorable="w14 w15 w16se w16cid w16 w16cex w16sdtdh wp14">
+<w:numbering xmlns:wpc="http://schemas.microsoft.com/office/word/2010/wordprocessingCanvas" xmlns:cx="http://schemas.microsoft.com/office/drawing/2014/chartex" xmlns:cx1="http://schemas.microsoft.com/office/drawing/2015/9/8/chartex" xmlns:cx2="http://schemas.microsoft.com/office/drawing/2015/10/21/chartex" xmlns:cx3="http://schemas.microsoft.com/office/drawing/2016/5/9/chartex" xmlns:cx4="http://schemas.microsoft.com/office/drawing/2016/5/10/chartex" xmlns:cx5="http://schemas.microsoft.com/office/drawing/2016/5/11/chartex" xmlns:cx6="http://schemas.microsoft.com/office/drawing/2016/5/12/chartex" xmlns:cx7="http://schemas.microsoft.com/office/drawing/2016/5/13/chartex" xmlns:cx8="http://schemas.microsoft.com/office/drawing/2016/5/14/chartex" xmlns:mc="http://schemas.openxmlformats.org/markup-compatibility/2006" xmlns:aink="http://schemas.microsoft.com/office/drawing/2016/ink" xmlns:am3d="http://schemas.microsoft.com/office/drawing/2017/model3d" xmlns:o="urn:schemas-microsoft-com:office:office" xmlns:oel="http://schemas.microsoft.com/office/2019/extlst" xmlns:r="http://schemas.openxmlformats.org/officeDocument/2006/relationships" xmlns:m="http://schemas.openxmlformats.org/officeDocument/2006/math" xmlns:v="urn:schemas-microsoft-com:vml" xmlns:wp14="http://schemas.microsoft.com/office/word/2010/wordprocessingDrawing" xmlns:wp="http://schemas.openxmlformats.org/drawingml/2006/wordprocessingDrawing" xmlns:w10="urn:schemas-microsoft-com:office:word" xmlns:w="http://schemas.openxmlformats.org/wordprocessingml/2006/main" xmlns:w14="http://schemas.microsoft.com/office/word/2010/wordml" xmlns:w15="http://schemas.microsoft.com/office/word/2012/wordml" xmlns:w16cex="http://schemas.microsoft.com/office/word/2018/wordml/cex" xmlns:w16cid="http://schemas.microsoft.com/office/word/2016/wordml/cid" xmlns:w16="http://schemas.microsoft.com/office/word/2018/wordml" xmlns:w16du="http://schemas.microsoft.com/office/word/2023/wordml/word16du" xmlns:w16sdtdh="http://schemas.microsoft.com/office/word/2020/wordml/sdtdatahash" xmlns:w16se="http://schemas.microsoft.com/office/word/2015/wordml/symex" xmlns:wpg="http://schemas.microsoft.com/office/word/2010/wordprocessingGroup" xmlns:wpi="http://schemas.microsoft.com/office/word/2010/wordprocessingInk" xmlns:wne="http://schemas.microsoft.com/office/word/2006/wordml" xmlns:wps="http://schemas.microsoft.com/office/word/2010/wordprocessingShape" mc:Ignorable="w14 w15 w16se w16cid w16 w16cex w16sdtdh wp14">
   <w:numPicBullet w:numPicBulletId="0">
     <w:pict>
       <v:shapetype id="_x0000_t75" coordsize="21600,21600" o:spt="75" o:preferrelative="t" path="m@4@5l@4@11@9@11@9@5xe" filled="f" stroked="f">
@@ -2382,14 +2390,14 @@
         <v:path o:extrusionok="f" gradientshapeok="t" o:connecttype="rect"/>
         <o:lock v:ext="edit" aspectratio="t"/>
       </v:shapetype>
-      <v:shape id="_x0000_i1028" type="#_x0000_t75" style="width:199.8pt;height:199.8pt" o:bullet="t">
+      <v:shape id="_x0000_i1070" type="#_x0000_t75" style="width:199.8pt;height:199.8pt" o:bullet="t">
         <v:imagedata r:id="rId1" o:title="email"/>
       </v:shape>
     </w:pict>
   </w:numPicBullet>
   <w:numPicBullet w:numPicBulletId="1">
     <w:pict>
-      <v:shape id="_x0000_i1029" type="#_x0000_t75" style="width:225.6pt;height:273pt" o:bullet="t">
+      <v:shape id="_x0000_i1071" type="#_x0000_t75" style="width:225.6pt;height:273pt" o:bullet="t">
         <v:imagedata r:id="rId2" o:title="CORREO"/>
       </v:shape>
     </w:pict>
